--- a/S2-L5.docx
+++ b/S2-L5.docx
@@ -1380,7 +1380,7 @@
           <w:sz w:val="20"/>
           <w:shd w:fill="auto" w:val="clear"/>
         </w:rPr>
-        <w:t xml:space="preserve">Quarto errore: % non è \</w:t>
+        <w:t xml:space="preserve">Quarto errore: % non è /</w:t>
       </w:r>
     </w:p>
     <w:p>
@@ -1609,7 +1609,7 @@
           <w:sz w:val="20"/>
           <w:shd w:fill="auto" w:val="clear"/>
         </w:rPr>
-        <w:t xml:space="preserve">Nella riga 82 non si va ai carrateri 10, ma al 9 sendo che il computer conta 0 come un valore valido, quindi dobbiamo mettere 9 altrimenti andrà in overflow  se inserito un valore maggiore.</w:t>
+        <w:t xml:space="preserve">Nella riga 84 manca il limite di caratteri (%s) l'utente possa metere, altrimente l'applicazione va in overflow.</w:t>
       </w:r>
       <w:r>
         <w:rPr>
@@ -1671,64 +1671,139 @@
           <w:sz w:val="20"/>
           <w:shd w:fill="auto" w:val="clear"/>
         </w:rPr>
-        <w:t xml:space="preserve">va già a puntare ad un indirizzo di memoria.</w:t>
-      </w:r>
-    </w:p>
-    <w:p>
-      <w:pPr>
-        <w:spacing w:before="0" w:after="200" w:line="240"/>
-        <w:ind w:right="0" w:left="0" w:firstLine="0"/>
-        <w:jc w:val="left"/>
-        <w:rPr>
-          <w:rFonts w:ascii="Calibri" w:hAnsi="Calibri" w:cs="Calibri" w:eastAsia="Calibri"/>
-          <w:b/>
-          <w:i/>
-          <w:color w:val="auto"/>
-          <w:spacing w:val="0"/>
-          <w:position w:val="0"/>
-          <w:sz w:val="20"/>
-          <w:shd w:fill="auto" w:val="clear"/>
-        </w:rPr>
-      </w:pPr>
-      <w:r>
-        <w:rPr>
-          <w:rFonts w:ascii="Calibri" w:hAnsi="Calibri" w:cs="Calibri" w:eastAsia="Calibri"/>
-          <w:b/>
-          <w:i/>
-          <w:color w:val="auto"/>
-          <w:spacing w:val="0"/>
-          <w:position w:val="0"/>
-          <w:sz w:val="20"/>
-          <w:shd w:fill="auto" w:val="clear"/>
-        </w:rPr>
-        <w:t xml:space="preserve">Soluzione: Stringa </w:t>
-      </w:r>
-    </w:p>
-    <w:p>
-      <w:pPr>
-        <w:spacing w:before="0" w:after="200" w:line="240"/>
-        <w:ind w:right="0" w:left="0" w:firstLine="0"/>
-        <w:jc w:val="left"/>
-        <w:rPr>
-          <w:rFonts w:ascii="Calibri" w:hAnsi="Calibri" w:cs="Calibri" w:eastAsia="Calibri"/>
-          <w:b/>
-          <w:i/>
-          <w:color w:val="auto"/>
-          <w:spacing w:val="0"/>
-          <w:position w:val="0"/>
-          <w:sz w:val="20"/>
-          <w:shd w:fill="auto" w:val="clear"/>
-        </w:rPr>
-      </w:pPr>
-      <w:r>
-        <w:object w:dxaOrig="5400" w:dyaOrig="1830">
-          <v:rect xmlns:o="urn:schemas-microsoft-com:office:office" xmlns:v="urn:schemas-microsoft-com:vml" id="rectole0000000008" style="width:270.000000pt;height:91.500000pt" o:preferrelative="t" o:ole="">
+        <w:t xml:space="preserve">va già a dire  un indirizzo di memoria.</w:t>
+      </w:r>
+    </w:p>
+    <w:p>
+      <w:pPr>
+        <w:spacing w:before="0" w:after="200" w:line="240"/>
+        <w:ind w:right="0" w:left="0" w:firstLine="0"/>
+        <w:jc w:val="left"/>
+        <w:rPr>
+          <w:rFonts w:ascii="Calibri" w:hAnsi="Calibri" w:cs="Calibri" w:eastAsia="Calibri"/>
+          <w:color w:val="auto"/>
+          <w:spacing w:val="0"/>
+          <w:position w:val="0"/>
+          <w:sz w:val="20"/>
+          <w:shd w:fill="auto" w:val="clear"/>
+        </w:rPr>
+      </w:pPr>
+      <w:r>
+        <w:rPr>
+          <w:rFonts w:ascii="Calibri" w:hAnsi="Calibri" w:cs="Calibri" w:eastAsia="Calibri"/>
+          <w:b/>
+          <w:i/>
+          <w:color w:val="auto"/>
+          <w:spacing w:val="0"/>
+          <w:position w:val="0"/>
+          <w:sz w:val="20"/>
+          <w:shd w:fill="auto" w:val="clear"/>
+        </w:rPr>
+        <w:t xml:space="preserve">Soluzione : Stringa</w:t>
+      </w:r>
+    </w:p>
+    <w:p>
+      <w:pPr>
+        <w:spacing w:before="0" w:after="200" w:line="240"/>
+        <w:ind w:right="0" w:left="0" w:firstLine="0"/>
+        <w:jc w:val="left"/>
+        <w:rPr>
+          <w:rFonts w:ascii="Calibri" w:hAnsi="Calibri" w:cs="Calibri" w:eastAsia="Calibri"/>
+          <w:color w:val="auto"/>
+          <w:spacing w:val="0"/>
+          <w:position w:val="0"/>
+          <w:sz w:val="20"/>
+          <w:shd w:fill="auto" w:val="clear"/>
+        </w:rPr>
+      </w:pPr>
+      <w:r>
+        <w:object w:dxaOrig="7439" w:dyaOrig="2099">
+          <v:rect xmlns:o="urn:schemas-microsoft-com:office:office" xmlns:v="urn:schemas-microsoft-com:vml" id="rectole0000000008" style="width:371.950000pt;height:104.950000pt" o:preferrelative="t" o:ole="">
             <o:lock v:ext="edit"/>
             <v:imagedata xmlns:r="http://schemas.openxmlformats.org/officeDocument/2006/relationships" r:id="docRId17" o:title=""/>
           </v:rect>
           <o:OLEObject xmlns:r="http://schemas.openxmlformats.org/officeDocument/2006/relationships" xmlns:o="urn:schemas-microsoft-com:office:office" Type="Embed" ProgID="StaticMetafile" DrawAspect="Content" ObjectID="0000000008" ShapeID="rectole0000000008" r:id="docRId16"/>
         </w:object>
       </w:r>
+    </w:p>
+    <w:p>
+      <w:pPr>
+        <w:spacing w:before="0" w:after="200" w:line="240"/>
+        <w:ind w:right="0" w:left="0" w:firstLine="0"/>
+        <w:jc w:val="left"/>
+        <w:rPr>
+          <w:rFonts w:ascii="Calibri" w:hAnsi="Calibri" w:cs="Calibri" w:eastAsia="Calibri"/>
+          <w:color w:val="auto"/>
+          <w:spacing w:val="0"/>
+          <w:position w:val="0"/>
+          <w:sz w:val="20"/>
+          <w:shd w:fill="auto" w:val="clear"/>
+        </w:rPr>
+      </w:pPr>
+    </w:p>
+    <w:p>
+      <w:pPr>
+        <w:spacing w:before="0" w:after="200" w:line="240"/>
+        <w:ind w:right="0" w:left="0" w:firstLine="0"/>
+        <w:jc w:val="left"/>
+        <w:rPr>
+          <w:rFonts w:ascii="Calibri" w:hAnsi="Calibri" w:cs="Calibri" w:eastAsia="Calibri"/>
+          <w:b/>
+          <w:i/>
+          <w:color w:val="auto"/>
+          <w:spacing w:val="0"/>
+          <w:position w:val="0"/>
+          <w:sz w:val="20"/>
+          <w:shd w:fill="auto" w:val="clear"/>
+        </w:rPr>
+      </w:pPr>
+      <w:r>
+        <w:rPr>
+          <w:rFonts w:ascii="Calibri" w:hAnsi="Calibri" w:cs="Calibri" w:eastAsia="Calibri"/>
+          <w:b/>
+          <w:i/>
+          <w:color w:val="auto"/>
+          <w:spacing w:val="0"/>
+          <w:position w:val="0"/>
+          <w:sz w:val="20"/>
+          <w:shd w:fill="auto" w:val="clear"/>
+        </w:rPr>
+        <w:t xml:space="preserve">Soluzione: Stringa </w:t>
+      </w:r>
+    </w:p>
+    <w:p>
+      <w:pPr>
+        <w:spacing w:before="0" w:after="200" w:line="240"/>
+        <w:ind w:right="0" w:left="0" w:firstLine="0"/>
+        <w:jc w:val="left"/>
+        <w:rPr>
+          <w:rFonts w:ascii="Calibri" w:hAnsi="Calibri" w:cs="Calibri" w:eastAsia="Calibri"/>
+          <w:b/>
+          <w:i/>
+          <w:color w:val="auto"/>
+          <w:spacing w:val="0"/>
+          <w:position w:val="0"/>
+          <w:sz w:val="20"/>
+          <w:shd w:fill="auto" w:val="clear"/>
+        </w:rPr>
+      </w:pPr>
+    </w:p>
+    <w:p>
+      <w:pPr>
+        <w:spacing w:before="0" w:after="200" w:line="240"/>
+        <w:ind w:right="0" w:left="0" w:firstLine="0"/>
+        <w:jc w:val="left"/>
+        <w:rPr>
+          <w:rFonts w:ascii="Calibri" w:hAnsi="Calibri" w:cs="Calibri" w:eastAsia="Calibri"/>
+          <w:b/>
+          <w:i/>
+          <w:color w:val="auto"/>
+          <w:spacing w:val="0"/>
+          <w:position w:val="0"/>
+          <w:sz w:val="20"/>
+          <w:shd w:fill="auto" w:val="clear"/>
+        </w:rPr>
+      </w:pPr>
     </w:p>
     <w:p>
       <w:pPr>
